--- a/推薦信-副座.docx
+++ b/推薦信-副座.docx
@@ -19,25 +19,7 @@
           <w:sz w:val="40"/>
           <w:szCs w:val="40"/>
         </w:rPr>
-        <w:t>顏東正</w:t>
-      </w:r>
-      <w:r>
-        <w:rPr>
-          <w:rFonts w:ascii="標楷體" w:eastAsia="標楷體" w:hAnsi="標楷體" w:hint="eastAsia"/>
-          <w:b/>
-          <w:sz w:val="40"/>
-          <w:szCs w:val="40"/>
-        </w:rPr>
-        <w:t xml:space="preserve"> </w:t>
-      </w:r>
-      <w:r>
-        <w:rPr>
-          <w:rFonts w:ascii="標楷體" w:eastAsia="標楷體" w:hAnsi="標楷體" w:hint="eastAsia"/>
-          <w:b/>
-          <w:sz w:val="40"/>
-          <w:szCs w:val="40"/>
-        </w:rPr>
-        <w:t>副處長</w:t>
+        <w:t>顏東正 副處長</w:t>
       </w:r>
     </w:p>
     <w:p>
@@ -233,7 +215,7 @@
       <w:pPr>
         <w:jc w:val="center"/>
         <w:rPr>
-          <w:rFonts w:ascii="標楷體" w:eastAsia="標楷體" w:hAnsi="標楷體" w:hint="eastAsia"/>
+          <w:rFonts w:ascii="標楷體" w:eastAsia="標楷體" w:hAnsi="標楷體"/>
           <w:sz w:val="28"/>
           <w:szCs w:val="28"/>
         </w:rPr>
@@ -309,7 +291,23 @@
           <w:sz w:val="32"/>
           <w:szCs w:val="32"/>
         </w:rPr>
-        <w:t>本人推薦 吳宗樺 同仁申請貴校碩士專班。作為宗樺的直屬主管，我得以確實的觀察他的工作表現，並對他的人際交往能力及對未來的態度進行評估，整體而言，宗樺是一位出色的同事，在工作上展現了他的專業能力與敬業精神。以下是我對他的了解。</w:t>
+        <w:t>本人推薦 吳宗樺 同仁申請貴校碩士專班。作為宗樺的直屬主管，我得以確實的觀察他的工作表現，並對他的人際交往能力及對</w:t>
+      </w:r>
+      <w:r>
+        <w:rPr>
+          <w:rFonts w:ascii="標楷體" w:eastAsia="標楷體" w:hAnsi="標楷體" w:hint="eastAsia"/>
+          <w:sz w:val="32"/>
+          <w:szCs w:val="32"/>
+        </w:rPr>
+        <w:t>工作</w:t>
+      </w:r>
+      <w:r>
+        <w:rPr>
+          <w:rFonts w:ascii="標楷體" w:eastAsia="標楷體" w:hAnsi="標楷體"/>
+          <w:sz w:val="32"/>
+          <w:szCs w:val="32"/>
+        </w:rPr>
+        <w:t>的態度進行評估，整體而言，宗樺是一位出色的同事，在工作上展現了他的專業能力與敬業精神。以下是我對他的了解。</w:t>
       </w:r>
     </w:p>
     <w:p>
@@ -351,10 +349,34 @@
           <w:sz w:val="32"/>
           <w:szCs w:val="32"/>
         </w:rPr>
-        <w:t>維護經驗，於我們公司擔任系統工程師，負責協助行內導入CICD 的建置，在以往的工作經驗中，從前端至後端，以及資料庫的應用，負責過許多程式與系統的開發與維護，將過往經驗有效的帶入到目前的任務中，面對任務主動積極，能細心的完成所交付的任務。對於未知的專業知識，他保持謙遜求知的態度，善於請教並快速吸收新知識，展現出對學習的熱忱與自主性。此外，在工作任務中重視團隊合作，與同事間相處融洽，並積極促進團隊和諧，致力於共同完成目標。這些特質使他能有效率地完成所交辦的任務目標。</w:t>
+        <w:t>維護經驗，於我們公司擔任系統工程師，負責協助行內導入CICD 的建置，在以往的工作經驗中，從前端至後端，以及資料庫的應用，負責過許多程式與系統的開發與維護，將過往</w:t>
+      </w:r>
+      <w:r>
+        <w:rPr>
+          <w:rFonts w:ascii="標楷體" w:eastAsia="標楷體" w:hAnsi="標楷體" w:hint="eastAsia"/>
+          <w:sz w:val="32"/>
+          <w:szCs w:val="32"/>
+        </w:rPr>
+        <w:t>的</w:t>
+      </w:r>
+      <w:r>
+        <w:rPr>
+          <w:rFonts w:ascii="標楷體" w:eastAsia="標楷體" w:hAnsi="標楷體"/>
+          <w:sz w:val="32"/>
+          <w:szCs w:val="32"/>
+        </w:rPr>
+        <w:t>經驗有效的帶入到目前的任務中，面對任務主動積極，能細心的完成所交付的任務。對於未知的專業知識，他保持謙遜求知的態度，善於請教並快速吸收新知識，展現出對學習的熱忱與自主性。此外，在工作任務中重視團隊合作，與同事間相處融洽，並積極促進團隊和諧，致力於共同完成目標。這些特質使</w:t>
       </w:r>
       <w:bookmarkStart w:id="0" w:name="_GoBack"/>
       <w:bookmarkEnd w:id="0"/>
+      <w:r>
+        <w:rPr>
+          <w:rFonts w:ascii="標楷體" w:eastAsia="標楷體" w:hAnsi="標楷體"/>
+          <w:sz w:val="32"/>
+          <w:szCs w:val="32"/>
+        </w:rPr>
+        <w:t>他能有效率地完成所交辦的任務目標。</w:t>
+      </w:r>
     </w:p>
     <w:p>
       <w:pPr>
@@ -412,33 +434,33 @@
     <w:p>
       <w:pPr>
         <w:rPr>
+          <w:rFonts w:ascii="標楷體" w:eastAsia="標楷體" w:hAnsi="標楷體"/>
+          <w:sz w:val="32"/>
+          <w:szCs w:val="32"/>
+        </w:rPr>
+      </w:pPr>
+      <w:r>
+        <w:rPr>
           <w:rFonts w:ascii="標楷體" w:eastAsia="標楷體" w:hAnsi="標楷體" w:hint="eastAsia"/>
           <w:sz w:val="32"/>
           <w:szCs w:val="32"/>
         </w:rPr>
-      </w:pPr>
+        <w:t>顏東正</w:t>
+      </w:r>
+      <w:r>
+        <w:rPr>
+          <w:rFonts w:ascii="標楷體" w:eastAsia="標楷體" w:hAnsi="標楷體"/>
+          <w:sz w:val="32"/>
+          <w:szCs w:val="32"/>
+        </w:rPr>
+        <w:t xml:space="preserve"> </w:t>
+      </w:r>
       <w:r>
         <w:rPr>
           <w:rFonts w:ascii="標楷體" w:eastAsia="標楷體" w:hAnsi="標楷體" w:hint="eastAsia"/>
           <w:sz w:val="32"/>
           <w:szCs w:val="32"/>
         </w:rPr>
-        <w:t>顏東正</w:t>
-      </w:r>
-      <w:r>
-        <w:rPr>
-          <w:rFonts w:ascii="標楷體" w:eastAsia="標楷體" w:hAnsi="標楷體"/>
-          <w:sz w:val="32"/>
-          <w:szCs w:val="32"/>
-        </w:rPr>
-        <w:t xml:space="preserve"> </w:t>
-      </w:r>
-      <w:r>
-        <w:rPr>
-          <w:rFonts w:ascii="標楷體" w:eastAsia="標楷體" w:hAnsi="標楷體" w:hint="eastAsia"/>
-          <w:sz w:val="32"/>
-          <w:szCs w:val="32"/>
-        </w:rPr>
         <w:t>副處長</w:t>
       </w:r>
     </w:p>
@@ -468,7 +490,13 @@
         </w:rPr>
       </w:pPr>
     </w:p>
-    <w:p/>
+    <w:p>
+      <w:pPr>
+        <w:rPr>
+          <w:rFonts w:hint="eastAsia"/>
+        </w:rPr>
+      </w:pPr>
+    </w:p>
     <w:sectPr>
       <w:pgSz w:w="11906" w:h="16838"/>
       <w:pgMar w:top="1134" w:right="1134" w:bottom="1134" w:left="1134" w:header="0" w:footer="0" w:gutter="0"/>

--- a/推薦信-副座.docx
+++ b/推薦信-副座.docx
@@ -291,7 +291,111 @@
           <w:sz w:val="32"/>
           <w:szCs w:val="32"/>
         </w:rPr>
-        <w:t>本人推薦 吳宗樺 同仁申請貴校碩士專班。作為宗樺的直屬主管，我得以確實的觀察他的工作表現，並對他的人際交往能力及對</w:t>
+        <w:t xml:space="preserve">本人推薦 吳宗樺 </w:t>
+      </w:r>
+      <w:r>
+        <w:rPr>
+          <w:rFonts w:ascii="標楷體" w:eastAsia="標楷體" w:hAnsi="標楷體"/>
+          <w:sz w:val="32"/>
+          <w:szCs w:val="32"/>
+        </w:rPr>
+        <w:t>同仁申請貴校碩士專班。作為宗樺的</w:t>
+      </w:r>
+      <w:r>
+        <w:rPr>
+          <w:rFonts w:ascii="標楷體" w:eastAsia="標楷體" w:hAnsi="標楷體" w:hint="eastAsia"/>
+          <w:sz w:val="32"/>
+          <w:szCs w:val="32"/>
+        </w:rPr>
+        <w:t>上級</w:t>
+      </w:r>
+      <w:r>
+        <w:rPr>
+          <w:rFonts w:ascii="標楷體" w:eastAsia="標楷體" w:hAnsi="標楷體"/>
+          <w:sz w:val="32"/>
+          <w:szCs w:val="32"/>
+        </w:rPr>
+        <w:t>主管，</w:t>
+      </w:r>
+      <w:r>
+        <w:rPr>
+          <w:rFonts w:ascii="標楷體" w:eastAsia="標楷體" w:hAnsi="標楷體"/>
+          <w:sz w:val="32"/>
+          <w:szCs w:val="32"/>
+        </w:rPr>
+        <w:t>宗樺</w:t>
+      </w:r>
+      <w:r>
+        <w:rPr>
+          <w:rFonts w:ascii="標楷體" w:eastAsia="標楷體" w:hAnsi="標楷體" w:hint="eastAsia"/>
+          <w:sz w:val="32"/>
+          <w:szCs w:val="32"/>
+        </w:rPr>
+        <w:t>於工作中表現出色</w:t>
+      </w:r>
+      <w:r>
+        <w:rPr>
+          <w:rFonts w:ascii="標楷體" w:eastAsia="標楷體" w:hAnsi="標楷體"/>
+          <w:sz w:val="32"/>
+          <w:szCs w:val="32"/>
+        </w:rPr>
+        <w:t>，</w:t>
+      </w:r>
+      <w:r>
+        <w:rPr>
+          <w:rFonts w:ascii="標楷體" w:eastAsia="標楷體" w:hAnsi="標楷體" w:hint="eastAsia"/>
+          <w:sz w:val="32"/>
+          <w:szCs w:val="32"/>
+        </w:rPr>
+        <w:t>於職場中</w:t>
+      </w:r>
+      <w:r>
+        <w:rPr>
+          <w:rFonts w:ascii="標楷體" w:eastAsia="標楷體" w:hAnsi="標楷體"/>
+          <w:sz w:val="32"/>
+          <w:szCs w:val="32"/>
+        </w:rPr>
+        <w:t>，展現</w:t>
+      </w:r>
+      <w:r>
+        <w:rPr>
+          <w:rFonts w:ascii="標楷體" w:eastAsia="標楷體" w:hAnsi="標楷體" w:hint="eastAsia"/>
+          <w:sz w:val="32"/>
+          <w:szCs w:val="32"/>
+        </w:rPr>
+        <w:t>出</w:t>
+      </w:r>
+      <w:r>
+        <w:rPr>
+          <w:rFonts w:ascii="標楷體" w:eastAsia="標楷體" w:hAnsi="標楷體"/>
+          <w:sz w:val="32"/>
+          <w:szCs w:val="32"/>
+        </w:rPr>
+        <w:t>他的人際交往能力</w:t>
+      </w:r>
+      <w:r>
+        <w:rPr>
+          <w:rFonts w:ascii="標楷體" w:eastAsia="標楷體" w:hAnsi="標楷體"/>
+          <w:sz w:val="32"/>
+          <w:szCs w:val="32"/>
+        </w:rPr>
+        <w:t>，</w:t>
+      </w:r>
+      <w:r>
+        <w:rPr>
+          <w:rFonts w:ascii="標楷體" w:eastAsia="標楷體" w:hAnsi="標楷體" w:hint="eastAsia"/>
+          <w:sz w:val="32"/>
+          <w:szCs w:val="32"/>
+        </w:rPr>
+        <w:t>以</w:t>
+      </w:r>
+      <w:r>
+        <w:rPr>
+          <w:rFonts w:ascii="標楷體" w:eastAsia="標楷體" w:hAnsi="標楷體"/>
+          <w:sz w:val="32"/>
+          <w:szCs w:val="32"/>
+        </w:rPr>
+        <w:t>及對</w:t>
       </w:r>
       <w:r>
         <w:rPr>
@@ -307,7 +411,55 @@
           <w:sz w:val="32"/>
           <w:szCs w:val="32"/>
         </w:rPr>
-        <w:t>的態度進行評估，整體而言，宗樺是一位出色的同事，在工作上展現了他的專業能力與敬業精神。以下是我對他的了解。</w:t>
+        <w:t>的</w:t>
+      </w:r>
+      <w:r>
+        <w:rPr>
+          <w:rFonts w:ascii="標楷體" w:eastAsia="標楷體" w:hAnsi="標楷體" w:hint="eastAsia"/>
+          <w:sz w:val="32"/>
+          <w:szCs w:val="32"/>
+        </w:rPr>
+        <w:t>積極</w:t>
+      </w:r>
+      <w:r>
+        <w:rPr>
+          <w:rFonts w:ascii="標楷體" w:eastAsia="標楷體" w:hAnsi="標楷體"/>
+          <w:sz w:val="32"/>
+          <w:szCs w:val="32"/>
+        </w:rPr>
+        <w:t>態度，</w:t>
+      </w:r>
+      <w:r>
+        <w:rPr>
+          <w:rFonts w:ascii="標楷體" w:eastAsia="標楷體" w:hAnsi="標楷體" w:hint="eastAsia"/>
+          <w:sz w:val="32"/>
+          <w:szCs w:val="32"/>
+        </w:rPr>
+        <w:t>在執行任務中</w:t>
+      </w:r>
+      <w:r>
+        <w:rPr>
+          <w:rFonts w:ascii="標楷體" w:eastAsia="標楷體" w:hAnsi="標楷體"/>
+          <w:sz w:val="32"/>
+          <w:szCs w:val="32"/>
+        </w:rPr>
+        <w:t>，</w:t>
+      </w:r>
+      <w:r>
+        <w:rPr>
+          <w:rFonts w:ascii="標楷體" w:eastAsia="標楷體" w:hAnsi="標楷體" w:hint="eastAsia"/>
+          <w:sz w:val="32"/>
+          <w:szCs w:val="32"/>
+        </w:rPr>
+        <w:t>也充分發揮</w:t>
+      </w:r>
+      <w:r>
+        <w:rPr>
+          <w:rFonts w:ascii="標楷體" w:eastAsia="標楷體" w:hAnsi="標楷體"/>
+          <w:sz w:val="32"/>
+          <w:szCs w:val="32"/>
+        </w:rPr>
+        <w:t>了他的專業能力與敬業精神。以下是我對他的了解。</w:t>
       </w:r>
     </w:p>
     <w:p>
@@ -341,15 +493,135 @@
           <w:sz w:val="32"/>
           <w:szCs w:val="32"/>
         </w:rPr>
-        <w:t>宗樺擁有七年豐富的軟體開發與系統</w:t>
-      </w:r>
-      <w:r>
-        <w:rPr>
-          <w:rFonts w:ascii="標楷體" w:eastAsia="標楷體" w:hAnsi="標楷體"/>
-          <w:sz w:val="32"/>
-          <w:szCs w:val="32"/>
-        </w:rPr>
-        <w:t>維護經驗，於我們公司擔任系統工程師，負責協助行內導入CICD 的建置，在以往的工作經驗中，從前端至後端，以及資料庫的應用，負責過許多程式與系統的開發與維護，將過往</w:t>
+        <w:t>在以往的工作經驗中，</w:t>
+      </w:r>
+      <w:r>
+        <w:rPr>
+          <w:rFonts w:ascii="標楷體" w:eastAsia="標楷體" w:hAnsi="標楷體"/>
+          <w:sz w:val="32"/>
+          <w:szCs w:val="32"/>
+        </w:rPr>
+        <w:t>宗樺擁有</w:t>
+      </w:r>
+      <w:r>
+        <w:rPr>
+          <w:rFonts w:ascii="標楷體" w:eastAsia="標楷體" w:hAnsi="標楷體" w:hint="eastAsia"/>
+          <w:sz w:val="32"/>
+          <w:szCs w:val="32"/>
+        </w:rPr>
+        <w:t>扎實</w:t>
+      </w:r>
+      <w:r>
+        <w:rPr>
+          <w:rFonts w:ascii="標楷體" w:eastAsia="標楷體" w:hAnsi="標楷體"/>
+          <w:sz w:val="32"/>
+          <w:szCs w:val="32"/>
+        </w:rPr>
+        <w:t>的系統</w:t>
+      </w:r>
+      <w:r>
+        <w:rPr>
+          <w:rFonts w:ascii="標楷體" w:eastAsia="標楷體" w:hAnsi="標楷體"/>
+          <w:sz w:val="32"/>
+          <w:szCs w:val="32"/>
+        </w:rPr>
+        <w:t>開發與</w:t>
+      </w:r>
+      <w:r>
+        <w:rPr>
+          <w:rFonts w:ascii="標楷體" w:eastAsia="標楷體" w:hAnsi="標楷體"/>
+          <w:sz w:val="32"/>
+          <w:szCs w:val="32"/>
+        </w:rPr>
+        <w:t>維護經驗</w:t>
+      </w:r>
+      <w:r>
+        <w:rPr>
+          <w:rFonts w:ascii="標楷體" w:eastAsia="標楷體" w:hAnsi="標楷體"/>
+          <w:sz w:val="32"/>
+          <w:szCs w:val="32"/>
+        </w:rPr>
+        <w:t>，</w:t>
+      </w:r>
+      <w:r>
+        <w:rPr>
+          <w:rFonts w:ascii="標楷體" w:eastAsia="標楷體" w:hAnsi="標楷體" w:hint="eastAsia"/>
+          <w:sz w:val="32"/>
+          <w:szCs w:val="32"/>
+        </w:rPr>
+        <w:t>因此</w:t>
+      </w:r>
+      <w:r>
+        <w:rPr>
+          <w:rFonts w:ascii="標楷體" w:eastAsia="標楷體" w:hAnsi="標楷體"/>
+          <w:sz w:val="32"/>
+          <w:szCs w:val="32"/>
+        </w:rPr>
+        <w:t>，</w:t>
+      </w:r>
+      <w:r>
+        <w:rPr>
+          <w:rFonts w:ascii="標楷體" w:eastAsia="標楷體" w:hAnsi="標楷體" w:hint="eastAsia"/>
+          <w:sz w:val="32"/>
+          <w:szCs w:val="32"/>
+        </w:rPr>
+        <w:t>基於豐富的</w:t>
+      </w:r>
+      <w:r>
+        <w:rPr>
+          <w:rFonts w:ascii="標楷體" w:eastAsia="標楷體" w:hAnsi="標楷體" w:hint="eastAsia"/>
+          <w:sz w:val="32"/>
+          <w:szCs w:val="32"/>
+        </w:rPr>
+        <w:t>專業歷程</w:t>
+      </w:r>
+      <w:r>
+        <w:rPr>
+          <w:rFonts w:ascii="標楷體" w:eastAsia="標楷體" w:hAnsi="標楷體"/>
+          <w:sz w:val="32"/>
+          <w:szCs w:val="32"/>
+        </w:rPr>
+        <w:t>，於我們公司擔任系統工程師</w:t>
+      </w:r>
+      <w:r>
+        <w:rPr>
+          <w:rFonts w:ascii="標楷體" w:eastAsia="標楷體" w:hAnsi="標楷體" w:hint="eastAsia"/>
+          <w:sz w:val="32"/>
+          <w:szCs w:val="32"/>
+        </w:rPr>
+        <w:t>之職</w:t>
+      </w:r>
+      <w:r>
+        <w:rPr>
+          <w:rFonts w:ascii="標楷體" w:eastAsia="標楷體" w:hAnsi="標楷體"/>
+          <w:sz w:val="32"/>
+          <w:szCs w:val="32"/>
+        </w:rPr>
+        <w:t>，負責協助行內導入CICD 的建置</w:t>
+      </w:r>
+      <w:r>
+        <w:rPr>
+          <w:rFonts w:ascii="標楷體" w:eastAsia="標楷體" w:hAnsi="標楷體"/>
+          <w:sz w:val="32"/>
+          <w:szCs w:val="32"/>
+        </w:rPr>
+        <w:t>，</w:t>
+      </w:r>
+      <w:r>
+        <w:rPr>
+          <w:rFonts w:ascii="標楷體" w:eastAsia="標楷體" w:hAnsi="標楷體" w:hint="eastAsia"/>
+          <w:sz w:val="32"/>
+          <w:szCs w:val="32"/>
+        </w:rPr>
+        <w:t>並</w:t>
+      </w:r>
+      <w:r>
+        <w:rPr>
+          <w:rFonts w:ascii="標楷體" w:eastAsia="標楷體" w:hAnsi="標楷體"/>
+          <w:sz w:val="32"/>
+          <w:szCs w:val="32"/>
+        </w:rPr>
+        <w:t>將過往</w:t>
       </w:r>
       <w:r>
         <w:rPr>
@@ -365,17 +637,249 @@
           <w:sz w:val="32"/>
           <w:szCs w:val="32"/>
         </w:rPr>
-        <w:t>經驗有效的帶入到目前的任務中，面對任務主動積極，能細心的完成所交付的任務。對於未知的專業知識，他保持謙遜求知的態度，善於請教並快速吸收新知識，展現出對學習的熱忱與自主性。此外，在工作任務中重視團隊合作，與同事間相處融洽，並積極促進團隊和諧，致力於共同完成目標。這些特質使</w:t>
+        <w:t>經驗</w:t>
+      </w:r>
+      <w:r>
+        <w:rPr>
+          <w:rFonts w:ascii="標楷體" w:eastAsia="標楷體" w:hAnsi="標楷體"/>
+          <w:sz w:val="32"/>
+          <w:szCs w:val="32"/>
+        </w:rPr>
+        <w:t>帶入到目前的任務中，</w:t>
+      </w:r>
+      <w:r>
+        <w:rPr>
+          <w:rFonts w:ascii="標楷體" w:eastAsia="標楷體" w:hAnsi="標楷體" w:hint="eastAsia"/>
+          <w:sz w:val="32"/>
+          <w:szCs w:val="32"/>
+        </w:rPr>
+        <w:t>在</w:t>
+      </w:r>
+      <w:r>
+        <w:rPr>
+          <w:rFonts w:ascii="標楷體" w:eastAsia="標楷體" w:hAnsi="標楷體"/>
+          <w:sz w:val="32"/>
+          <w:szCs w:val="32"/>
+        </w:rPr>
+        <w:t>面對任務</w:t>
+      </w:r>
+      <w:r>
+        <w:rPr>
+          <w:rFonts w:ascii="標楷體" w:eastAsia="標楷體" w:hAnsi="標楷體" w:hint="eastAsia"/>
+          <w:sz w:val="32"/>
+          <w:szCs w:val="32"/>
+        </w:rPr>
+        <w:t>時</w:t>
+      </w:r>
+      <w:r>
+        <w:rPr>
+          <w:rFonts w:ascii="標楷體" w:eastAsia="標楷體" w:hAnsi="標楷體"/>
+          <w:sz w:val="32"/>
+          <w:szCs w:val="32"/>
+        </w:rPr>
+        <w:t>主動積極，</w:t>
+      </w:r>
+      <w:r>
+        <w:rPr>
+          <w:rFonts w:ascii="標楷體" w:eastAsia="標楷體" w:hAnsi="標楷體" w:hint="eastAsia"/>
+          <w:sz w:val="32"/>
+          <w:szCs w:val="32"/>
+        </w:rPr>
+        <w:t>並</w:t>
+      </w:r>
+      <w:r>
+        <w:rPr>
+          <w:rFonts w:ascii="標楷體" w:eastAsia="標楷體" w:hAnsi="標楷體"/>
+          <w:sz w:val="32"/>
+          <w:szCs w:val="32"/>
+        </w:rPr>
+        <w:t>細心的完成所交付的任務。</w:t>
+      </w:r>
+      <w:r>
+        <w:rPr>
+          <w:rFonts w:ascii="標楷體" w:eastAsia="標楷體" w:hAnsi="標楷體" w:hint="eastAsia"/>
+          <w:sz w:val="32"/>
+          <w:szCs w:val="32"/>
+        </w:rPr>
+        <w:t>遭遇</w:t>
+      </w:r>
+      <w:r>
+        <w:rPr>
+          <w:rFonts w:ascii="標楷體" w:eastAsia="標楷體" w:hAnsi="標楷體"/>
+          <w:sz w:val="32"/>
+          <w:szCs w:val="32"/>
+        </w:rPr>
+        <w:t>未知的</w:t>
+      </w:r>
+      <w:r>
+        <w:rPr>
+          <w:rFonts w:ascii="標楷體" w:eastAsia="標楷體" w:hAnsi="標楷體" w:hint="eastAsia"/>
+          <w:sz w:val="32"/>
+          <w:szCs w:val="32"/>
+        </w:rPr>
+        <w:t>技</w:t>
       </w:r>
       <w:bookmarkStart w:id="0" w:name="_GoBack"/>
       <w:bookmarkEnd w:id="0"/>
       <w:r>
         <w:rPr>
-          <w:rFonts w:ascii="標楷體" w:eastAsia="標楷體" w:hAnsi="標楷體"/>
-          <w:sz w:val="32"/>
-          <w:szCs w:val="32"/>
-        </w:rPr>
-        <w:t>他能有效率地完成所交辦的任務目標。</w:t>
+          <w:rFonts w:ascii="標楷體" w:eastAsia="標楷體" w:hAnsi="標楷體" w:hint="eastAsia"/>
+          <w:sz w:val="32"/>
+          <w:szCs w:val="32"/>
+        </w:rPr>
+        <w:t>術問題</w:t>
+      </w:r>
+      <w:r>
+        <w:rPr>
+          <w:rFonts w:ascii="標楷體" w:eastAsia="標楷體" w:hAnsi="標楷體"/>
+          <w:sz w:val="32"/>
+          <w:szCs w:val="32"/>
+        </w:rPr>
+        <w:t>，他保持</w:t>
+      </w:r>
+      <w:r>
+        <w:rPr>
+          <w:rFonts w:ascii="標楷體" w:eastAsia="標楷體" w:hAnsi="標楷體" w:hint="eastAsia"/>
+          <w:sz w:val="32"/>
+          <w:szCs w:val="32"/>
+        </w:rPr>
+        <w:t>積極</w:t>
+      </w:r>
+      <w:r>
+        <w:rPr>
+          <w:rFonts w:ascii="標楷體" w:eastAsia="標楷體" w:hAnsi="標楷體"/>
+          <w:sz w:val="32"/>
+          <w:szCs w:val="32"/>
+        </w:rPr>
+        <w:t>求知的態度，</w:t>
+      </w:r>
+      <w:r>
+        <w:rPr>
+          <w:rFonts w:ascii="標楷體" w:eastAsia="標楷體" w:hAnsi="標楷體" w:hint="eastAsia"/>
+          <w:sz w:val="32"/>
+          <w:szCs w:val="32"/>
+        </w:rPr>
+        <w:t>樂於</w:t>
+      </w:r>
+      <w:r>
+        <w:rPr>
+          <w:rFonts w:ascii="標楷體" w:eastAsia="標楷體" w:hAnsi="標楷體"/>
+          <w:sz w:val="32"/>
+          <w:szCs w:val="32"/>
+        </w:rPr>
+        <w:t>請教</w:t>
+      </w:r>
+      <w:r>
+        <w:rPr>
+          <w:rFonts w:ascii="標楷體" w:eastAsia="標楷體" w:hAnsi="標楷體" w:hint="eastAsia"/>
+          <w:sz w:val="32"/>
+          <w:szCs w:val="32"/>
+        </w:rPr>
+        <w:t>同仁</w:t>
+      </w:r>
+      <w:r>
+        <w:rPr>
+          <w:rFonts w:ascii="標楷體" w:eastAsia="標楷體" w:hAnsi="標楷體"/>
+          <w:sz w:val="32"/>
+          <w:szCs w:val="32"/>
+        </w:rPr>
+        <w:t>，</w:t>
+      </w:r>
+      <w:r>
+        <w:rPr>
+          <w:rFonts w:ascii="標楷體" w:eastAsia="標楷體" w:hAnsi="標楷體" w:hint="eastAsia"/>
+          <w:sz w:val="32"/>
+          <w:szCs w:val="32"/>
+        </w:rPr>
+        <w:t>在</w:t>
+      </w:r>
+      <w:r>
+        <w:rPr>
+          <w:rFonts w:ascii="標楷體" w:eastAsia="標楷體" w:hAnsi="標楷體" w:hint="eastAsia"/>
+          <w:sz w:val="32"/>
+          <w:szCs w:val="32"/>
+        </w:rPr>
+        <w:t>討論交流</w:t>
+      </w:r>
+      <w:r>
+        <w:rPr>
+          <w:rFonts w:ascii="標楷體" w:eastAsia="標楷體" w:hAnsi="標楷體" w:hint="eastAsia"/>
+          <w:sz w:val="32"/>
+          <w:szCs w:val="32"/>
+        </w:rPr>
+        <w:t>的過程中</w:t>
+      </w:r>
+      <w:r>
+        <w:rPr>
+          <w:rFonts w:ascii="標楷體" w:eastAsia="標楷體" w:hAnsi="標楷體"/>
+          <w:sz w:val="32"/>
+          <w:szCs w:val="32"/>
+        </w:rPr>
+        <w:t>展現出對學習的熱忱與自主性。此外，</w:t>
+      </w:r>
+      <w:r>
+        <w:rPr>
+          <w:rFonts w:ascii="標楷體" w:eastAsia="標楷體" w:hAnsi="標楷體" w:hint="eastAsia"/>
+          <w:sz w:val="32"/>
+          <w:szCs w:val="32"/>
+        </w:rPr>
+        <w:t>於</w:t>
+      </w:r>
+      <w:r>
+        <w:rPr>
+          <w:rFonts w:ascii="標楷體" w:eastAsia="標楷體" w:hAnsi="標楷體"/>
+          <w:sz w:val="32"/>
+          <w:szCs w:val="32"/>
+        </w:rPr>
+        <w:t>任務</w:t>
+      </w:r>
+      <w:r>
+        <w:rPr>
+          <w:rFonts w:ascii="標楷體" w:eastAsia="標楷體" w:hAnsi="標楷體" w:hint="eastAsia"/>
+          <w:sz w:val="32"/>
+          <w:szCs w:val="32"/>
+        </w:rPr>
+        <w:t>過程</w:t>
+      </w:r>
+      <w:r>
+        <w:rPr>
+          <w:rFonts w:ascii="標楷體" w:eastAsia="標楷體" w:hAnsi="標楷體"/>
+          <w:sz w:val="32"/>
+          <w:szCs w:val="32"/>
+        </w:rPr>
+        <w:t>中重視團隊合作，與</w:t>
+      </w:r>
+      <w:r>
+        <w:rPr>
+          <w:rFonts w:ascii="標楷體" w:eastAsia="標楷體" w:hAnsi="標楷體"/>
+          <w:sz w:val="32"/>
+          <w:szCs w:val="32"/>
+        </w:rPr>
+        <w:t>同事間相處融洽，</w:t>
+      </w:r>
+      <w:r>
+        <w:rPr>
+          <w:rFonts w:ascii="標楷體" w:eastAsia="標楷體" w:hAnsi="標楷體" w:hint="eastAsia"/>
+          <w:sz w:val="32"/>
+          <w:szCs w:val="32"/>
+        </w:rPr>
+        <w:t>有效地融入</w:t>
+      </w:r>
+      <w:r>
+        <w:rPr>
+          <w:rFonts w:ascii="標楷體" w:eastAsia="標楷體" w:hAnsi="標楷體"/>
+          <w:sz w:val="32"/>
+          <w:szCs w:val="32"/>
+        </w:rPr>
+        <w:t>團隊</w:t>
+      </w:r>
+      <w:r>
+        <w:rPr>
+          <w:rFonts w:ascii="標楷體" w:eastAsia="標楷體" w:hAnsi="標楷體"/>
+          <w:sz w:val="32"/>
+          <w:szCs w:val="32"/>
+        </w:rPr>
+        <w:t>。這些特質使他能有效率地完成所交辦的任務目標。</w:t>
       </w:r>
     </w:p>
     <w:p>
@@ -402,7 +906,55 @@
           <w:szCs w:val="32"/>
         </w:rPr>
         <w:tab/>
-        <w:t>相信宗樺不僅具備出色的技術基礎，更擁有追求卓越的態度與潛力。相信在貴校碩士專班的學習中，他將能進一步提升專業技能，為資訊科技領域貢獻更多力量。謹此，鄭重推薦其參加貴系甄試。</w:t>
+        <w:t>相信宗樺不僅具備</w:t>
+      </w:r>
+      <w:r>
+        <w:rPr>
+          <w:rFonts w:ascii="標楷體" w:eastAsia="標楷體" w:hAnsi="標楷體" w:hint="eastAsia"/>
+          <w:sz w:val="32"/>
+          <w:szCs w:val="32"/>
+        </w:rPr>
+        <w:t>足夠</w:t>
+      </w:r>
+      <w:r>
+        <w:rPr>
+          <w:rFonts w:ascii="標楷體" w:eastAsia="標楷體" w:hAnsi="標楷體"/>
+          <w:sz w:val="32"/>
+          <w:szCs w:val="32"/>
+        </w:rPr>
+        <w:t>的</w:t>
+      </w:r>
+      <w:r>
+        <w:rPr>
+          <w:rFonts w:ascii="標楷體" w:eastAsia="標楷體" w:hAnsi="標楷體" w:hint="eastAsia"/>
+          <w:sz w:val="32"/>
+          <w:szCs w:val="32"/>
+        </w:rPr>
+        <w:t>專業</w:t>
+      </w:r>
+      <w:r>
+        <w:rPr>
+          <w:rFonts w:ascii="標楷體" w:eastAsia="標楷體" w:hAnsi="標楷體"/>
+          <w:sz w:val="32"/>
+          <w:szCs w:val="32"/>
+        </w:rPr>
+        <w:t>基礎，</w:t>
+      </w:r>
+      <w:r>
+        <w:rPr>
+          <w:rFonts w:ascii="標楷體" w:eastAsia="標楷體" w:hAnsi="標楷體" w:hint="eastAsia"/>
+          <w:sz w:val="32"/>
+          <w:szCs w:val="32"/>
+        </w:rPr>
+        <w:t>同時也</w:t>
+      </w:r>
+      <w:r>
+        <w:rPr>
+          <w:rFonts w:ascii="標楷體" w:eastAsia="標楷體" w:hAnsi="標楷體"/>
+          <w:sz w:val="32"/>
+          <w:szCs w:val="32"/>
+        </w:rPr>
+        <w:t>擁有追求卓越的態度與潛力。相信在貴校碩士專班的學習中，他將能進一步提升專業技能，為資訊科技領域貢獻更多力量。謹此，鄭重推薦其參加貴系甄試。</w:t>
       </w:r>
     </w:p>
     <w:p>

--- a/推薦信-副座.docx
+++ b/推薦信-副座.docx
@@ -717,137 +717,121 @@
           <w:sz w:val="32"/>
           <w:szCs w:val="32"/>
         </w:rPr>
-        <w:t>技</w:t>
+        <w:t>技術問題</w:t>
+      </w:r>
+      <w:r>
+        <w:rPr>
+          <w:rFonts w:ascii="標楷體" w:eastAsia="標楷體" w:hAnsi="標楷體"/>
+          <w:sz w:val="32"/>
+          <w:szCs w:val="32"/>
+        </w:rPr>
+        <w:t>，他保持</w:t>
+      </w:r>
+      <w:r>
+        <w:rPr>
+          <w:rFonts w:ascii="標楷體" w:eastAsia="標楷體" w:hAnsi="標楷體" w:hint="eastAsia"/>
+          <w:sz w:val="32"/>
+          <w:szCs w:val="32"/>
+        </w:rPr>
+        <w:t>積極</w:t>
+      </w:r>
+      <w:r>
+        <w:rPr>
+          <w:rFonts w:ascii="標楷體" w:eastAsia="標楷體" w:hAnsi="標楷體"/>
+          <w:sz w:val="32"/>
+          <w:szCs w:val="32"/>
+        </w:rPr>
+        <w:t>求知的態度，</w:t>
+      </w:r>
+      <w:r>
+        <w:rPr>
+          <w:rFonts w:ascii="標楷體" w:eastAsia="標楷體" w:hAnsi="標楷體" w:hint="eastAsia"/>
+          <w:sz w:val="32"/>
+          <w:szCs w:val="32"/>
+        </w:rPr>
+        <w:t>樂於</w:t>
+      </w:r>
+      <w:r>
+        <w:rPr>
+          <w:rFonts w:ascii="標楷體" w:eastAsia="標楷體" w:hAnsi="標楷體"/>
+          <w:sz w:val="32"/>
+          <w:szCs w:val="32"/>
+        </w:rPr>
+        <w:t>請教</w:t>
+      </w:r>
+      <w:r>
+        <w:rPr>
+          <w:rFonts w:ascii="標楷體" w:eastAsia="標楷體" w:hAnsi="標楷體" w:hint="eastAsia"/>
+          <w:sz w:val="32"/>
+          <w:szCs w:val="32"/>
+        </w:rPr>
+        <w:t>同仁</w:t>
+      </w:r>
+      <w:r>
+        <w:rPr>
+          <w:rFonts w:ascii="標楷體" w:eastAsia="標楷體" w:hAnsi="標楷體"/>
+          <w:sz w:val="32"/>
+          <w:szCs w:val="32"/>
+        </w:rPr>
+        <w:t>，</w:t>
+      </w:r>
+      <w:r>
+        <w:rPr>
+          <w:rFonts w:ascii="標楷體" w:eastAsia="標楷體" w:hAnsi="標楷體" w:hint="eastAsia"/>
+          <w:sz w:val="32"/>
+          <w:szCs w:val="32"/>
+        </w:rPr>
+        <w:t>在討論交流的過程中</w:t>
+      </w:r>
+      <w:r>
+        <w:rPr>
+          <w:rFonts w:ascii="標楷體" w:eastAsia="標楷體" w:hAnsi="標楷體"/>
+          <w:sz w:val="32"/>
+          <w:szCs w:val="32"/>
+        </w:rPr>
+        <w:t>展現出對學習的熱忱與自主性。此外，</w:t>
+      </w:r>
+      <w:r>
+        <w:rPr>
+          <w:rFonts w:ascii="標楷體" w:eastAsia="標楷體" w:hAnsi="標楷體" w:hint="eastAsia"/>
+          <w:sz w:val="32"/>
+          <w:szCs w:val="32"/>
+        </w:rPr>
+        <w:t>於</w:t>
+      </w:r>
+      <w:r>
+        <w:rPr>
+          <w:rFonts w:ascii="標楷體" w:eastAsia="標楷體" w:hAnsi="標楷體"/>
+          <w:sz w:val="32"/>
+          <w:szCs w:val="32"/>
+        </w:rPr>
+        <w:t>任務</w:t>
+      </w:r>
+      <w:r>
+        <w:rPr>
+          <w:rFonts w:ascii="標楷體" w:eastAsia="標楷體" w:hAnsi="標楷體" w:hint="eastAsia"/>
+          <w:sz w:val="32"/>
+          <w:szCs w:val="32"/>
+        </w:rPr>
+        <w:t>過程</w:t>
+      </w:r>
+      <w:r>
+        <w:rPr>
+          <w:rFonts w:ascii="標楷體" w:eastAsia="標楷體" w:hAnsi="標楷體"/>
+          <w:sz w:val="32"/>
+          <w:szCs w:val="32"/>
+        </w:rPr>
+        <w:t>中</w:t>
       </w:r>
       <w:bookmarkStart w:id="0" w:name="_GoBack"/>
       <w:bookmarkEnd w:id="0"/>
       <w:r>
         <w:rPr>
-          <w:rFonts w:ascii="標楷體" w:eastAsia="標楷體" w:hAnsi="標楷體" w:hint="eastAsia"/>
-          <w:sz w:val="32"/>
-          <w:szCs w:val="32"/>
-        </w:rPr>
-        <w:t>術問題</w:t>
-      </w:r>
-      <w:r>
-        <w:rPr>
-          <w:rFonts w:ascii="標楷體" w:eastAsia="標楷體" w:hAnsi="標楷體"/>
-          <w:sz w:val="32"/>
-          <w:szCs w:val="32"/>
-        </w:rPr>
-        <w:t>，他保持</w:t>
-      </w:r>
-      <w:r>
-        <w:rPr>
-          <w:rFonts w:ascii="標楷體" w:eastAsia="標楷體" w:hAnsi="標楷體" w:hint="eastAsia"/>
-          <w:sz w:val="32"/>
-          <w:szCs w:val="32"/>
-        </w:rPr>
-        <w:t>積極</w:t>
-      </w:r>
-      <w:r>
-        <w:rPr>
-          <w:rFonts w:ascii="標楷體" w:eastAsia="標楷體" w:hAnsi="標楷體"/>
-          <w:sz w:val="32"/>
-          <w:szCs w:val="32"/>
-        </w:rPr>
-        <w:t>求知的態度，</w:t>
-      </w:r>
-      <w:r>
-        <w:rPr>
-          <w:rFonts w:ascii="標楷體" w:eastAsia="標楷體" w:hAnsi="標楷體" w:hint="eastAsia"/>
-          <w:sz w:val="32"/>
-          <w:szCs w:val="32"/>
-        </w:rPr>
-        <w:t>樂於</w:t>
-      </w:r>
-      <w:r>
-        <w:rPr>
-          <w:rFonts w:ascii="標楷體" w:eastAsia="標楷體" w:hAnsi="標楷體"/>
-          <w:sz w:val="32"/>
-          <w:szCs w:val="32"/>
-        </w:rPr>
-        <w:t>請教</w:t>
-      </w:r>
-      <w:r>
-        <w:rPr>
-          <w:rFonts w:ascii="標楷體" w:eastAsia="標楷體" w:hAnsi="標楷體" w:hint="eastAsia"/>
-          <w:sz w:val="32"/>
-          <w:szCs w:val="32"/>
-        </w:rPr>
-        <w:t>同仁</w:t>
-      </w:r>
-      <w:r>
-        <w:rPr>
-          <w:rFonts w:ascii="標楷體" w:eastAsia="標楷體" w:hAnsi="標楷體"/>
-          <w:sz w:val="32"/>
-          <w:szCs w:val="32"/>
-        </w:rPr>
-        <w:t>，</w:t>
-      </w:r>
-      <w:r>
-        <w:rPr>
-          <w:rFonts w:ascii="標楷體" w:eastAsia="標楷體" w:hAnsi="標楷體" w:hint="eastAsia"/>
-          <w:sz w:val="32"/>
-          <w:szCs w:val="32"/>
-        </w:rPr>
-        <w:t>在</w:t>
-      </w:r>
-      <w:r>
-        <w:rPr>
-          <w:rFonts w:ascii="標楷體" w:eastAsia="標楷體" w:hAnsi="標楷體" w:hint="eastAsia"/>
-          <w:sz w:val="32"/>
-          <w:szCs w:val="32"/>
-        </w:rPr>
-        <w:t>討論交流</w:t>
-      </w:r>
-      <w:r>
-        <w:rPr>
-          <w:rFonts w:ascii="標楷體" w:eastAsia="標楷體" w:hAnsi="標楷體" w:hint="eastAsia"/>
-          <w:sz w:val="32"/>
-          <w:szCs w:val="32"/>
-        </w:rPr>
-        <w:t>的過程中</w:t>
-      </w:r>
-      <w:r>
-        <w:rPr>
-          <w:rFonts w:ascii="標楷體" w:eastAsia="標楷體" w:hAnsi="標楷體"/>
-          <w:sz w:val="32"/>
-          <w:szCs w:val="32"/>
-        </w:rPr>
-        <w:t>展現出對學習的熱忱與自主性。此外，</w:t>
-      </w:r>
-      <w:r>
-        <w:rPr>
-          <w:rFonts w:ascii="標楷體" w:eastAsia="標楷體" w:hAnsi="標楷體" w:hint="eastAsia"/>
-          <w:sz w:val="32"/>
-          <w:szCs w:val="32"/>
-        </w:rPr>
-        <w:t>於</w:t>
-      </w:r>
-      <w:r>
-        <w:rPr>
-          <w:rFonts w:ascii="標楷體" w:eastAsia="標楷體" w:hAnsi="標楷體"/>
-          <w:sz w:val="32"/>
-          <w:szCs w:val="32"/>
-        </w:rPr>
-        <w:t>任務</w:t>
-      </w:r>
-      <w:r>
-        <w:rPr>
-          <w:rFonts w:ascii="標楷體" w:eastAsia="標楷體" w:hAnsi="標楷體" w:hint="eastAsia"/>
-          <w:sz w:val="32"/>
-          <w:szCs w:val="32"/>
-        </w:rPr>
-        <w:t>過程</w:t>
-      </w:r>
-      <w:r>
-        <w:rPr>
-          <w:rFonts w:ascii="標楷體" w:eastAsia="標楷體" w:hAnsi="標楷體"/>
-          <w:sz w:val="32"/>
-          <w:szCs w:val="32"/>
-        </w:rPr>
-        <w:t>中重視團隊合作，與</w:t>
+          <w:rFonts w:ascii="標楷體" w:eastAsia="標楷體" w:hAnsi="標楷體"/>
+          <w:sz w:val="32"/>
+          <w:szCs w:val="32"/>
+        </w:rPr>
+        <w:t>重視團隊合作，與</w:t>
       </w:r>
       <w:r>
         <w:rPr>
@@ -863,7 +847,15 @@
           <w:sz w:val="32"/>
           <w:szCs w:val="32"/>
         </w:rPr>
-        <w:t>有效地融入</w:t>
+        <w:t>能快速地</w:t>
+      </w:r>
+      <w:r>
+        <w:rPr>
+          <w:rFonts w:ascii="標楷體" w:eastAsia="標楷體" w:hAnsi="標楷體" w:hint="eastAsia"/>
+          <w:sz w:val="32"/>
+          <w:szCs w:val="32"/>
+        </w:rPr>
+        <w:t>融入</w:t>
       </w:r>
       <w:r>
         <w:rPr>

--- a/推薦信-副座.docx
+++ b/推薦信-副座.docx
@@ -97,16 +97,26 @@
           <w:sz w:val="28"/>
           <w:szCs w:val="28"/>
         </w:rPr>
-        <w:t>benyen</w:t>
-      </w:r>
-      <w:r>
-        <w:rPr>
-          <w:rFonts w:ascii="標楷體" w:eastAsia="標楷體" w:hAnsi="標楷體"/>
-          <w:sz w:val="28"/>
-          <w:szCs w:val="28"/>
-        </w:rPr>
-        <w:t>@scsb.com.tw</w:t>
-      </w:r>
+        <w:t>benyen.mail</w:t>
+      </w:r>
+      <w:r>
+        <w:rPr>
+          <w:rFonts w:ascii="標楷體" w:eastAsia="標楷體" w:hAnsi="標楷體"/>
+          <w:sz w:val="28"/>
+          <w:szCs w:val="28"/>
+        </w:rPr>
+        <w:t>@</w:t>
+      </w:r>
+      <w:r>
+        <w:rPr>
+          <w:rFonts w:ascii="標楷體" w:eastAsia="標楷體" w:hAnsi="標楷體"/>
+          <w:sz w:val="28"/>
+          <w:szCs w:val="28"/>
+        </w:rPr>
+        <w:t>gmail.com</w:t>
+      </w:r>
+      <w:bookmarkStart w:id="0" w:name="_GoBack"/>
+      <w:bookmarkEnd w:id="0"/>
     </w:p>
     <w:p>
       <w:pPr>
@@ -821,17 +831,7 @@
           <w:sz w:val="32"/>
           <w:szCs w:val="32"/>
         </w:rPr>
-        <w:t>中</w:t>
-      </w:r>
-      <w:bookmarkStart w:id="0" w:name="_GoBack"/>
-      <w:bookmarkEnd w:id="0"/>
-      <w:r>
-        <w:rPr>
-          <w:rFonts w:ascii="標楷體" w:eastAsia="標楷體" w:hAnsi="標楷體"/>
-          <w:sz w:val="32"/>
-          <w:szCs w:val="32"/>
-        </w:rPr>
-        <w:t>重視團隊合作，與</w:t>
+        <w:t>中重視團隊合作，與</w:t>
       </w:r>
       <w:r>
         <w:rPr>
